--- a/AnalysisSW/01.Manual/AnalysisSWManual(V4.0.8).docx
+++ b/AnalysisSW/01.Manual/AnalysisSWManual(V4.0.8).docx
@@ -1473,13 +1473,7 @@
               <w:rPr>
                 <w:rFonts w:asciiTheme="minorHAnsi" w:eastAsiaTheme="minorHAnsi" w:hAnsiTheme="minorHAnsi"/>
               </w:rPr>
-              <w:t>02</w:t>
-            </w:r>
-            <w:r>
-              <w:rPr>
-                <w:rFonts w:asciiTheme="minorHAnsi" w:eastAsiaTheme="minorHAnsi" w:hAnsiTheme="minorHAnsi"/>
-              </w:rPr>
-              <w:t>3</w:t>
+              <w:t>023</w:t>
             </w:r>
             <w:r>
               <w:rPr>
@@ -4010,7 +4004,7 @@
     <w:p>
       <w:pPr>
         <w:rPr>
-          <w:rFonts w:asciiTheme="minorHAnsi" w:eastAsiaTheme="minorHAnsi" w:hAnsiTheme="minorHAnsi" w:hint="eastAsia"/>
+          <w:rFonts w:asciiTheme="minorHAnsi" w:eastAsiaTheme="minorHAnsi" w:hAnsiTheme="minorHAnsi"/>
         </w:rPr>
       </w:pPr>
       <w:r>
@@ -4057,7 +4051,7 @@
     <w:p>
       <w:pPr>
         <w:rPr>
-          <w:rFonts w:asciiTheme="minorHAnsi" w:eastAsiaTheme="minorHAnsi" w:hAnsiTheme="minorHAnsi" w:hint="eastAsia"/>
+          <w:rFonts w:asciiTheme="minorHAnsi" w:eastAsiaTheme="minorHAnsi" w:hAnsiTheme="minorHAnsi"/>
         </w:rPr>
       </w:pPr>
     </w:p>
@@ -4410,10 +4404,10 @@
           <w:noProof/>
         </w:rPr>
         <w:drawing>
-          <wp:inline distT="0" distB="0" distL="0" distR="0" wp14:anchorId="1D75B34E" wp14:editId="34220F0B">
-            <wp:extent cx="6293328" cy="1657350"/>
-            <wp:effectExtent l="0" t="0" r="0" b="0"/>
-            <wp:docPr id="19" name="그림 19"/>
+          <wp:inline distT="0" distB="0" distL="0" distR="0" wp14:anchorId="22FD5AF5" wp14:editId="4F2E3887">
+            <wp:extent cx="6357559" cy="1663700"/>
+            <wp:effectExtent l="0" t="0" r="5715" b="0"/>
+            <wp:docPr id="10" name="그림 10"/>
             <wp:cNvGraphicFramePr>
               <a:graphicFrameLocks xmlns:a="http://schemas.openxmlformats.org/drawingml/2006/main" noChangeAspect="1"/>
             </wp:cNvGraphicFramePr>
@@ -4433,7 +4427,7 @@
                   <pic:spPr>
                     <a:xfrm>
                       <a:off x="0" y="0"/>
-                      <a:ext cx="6302202" cy="1659687"/>
+                      <a:ext cx="6363563" cy="1665271"/>
                     </a:xfrm>
                     <a:prstGeom prst="rect">
                       <a:avLst/>
@@ -6296,11 +6290,19 @@
         </w:rPr>
         <w:t>Initialize”</w:t>
       </w:r>
-      <w:r>
-        <w:rPr>
-          <w:rFonts w:asciiTheme="minorHAnsi" w:eastAsiaTheme="minorHAnsi" w:hAnsiTheme="minorHAnsi" w:hint="eastAsia"/>
-        </w:rPr>
-        <w:t xml:space="preserve">를 누르면 내장된 </w:t>
+      <w:proofErr w:type="spellStart"/>
+      <w:r>
+        <w:rPr>
+          <w:rFonts w:asciiTheme="minorHAnsi" w:eastAsiaTheme="minorHAnsi" w:hAnsiTheme="minorHAnsi" w:hint="eastAsia"/>
+        </w:rPr>
+        <w:t>를</w:t>
+      </w:r>
+      <w:proofErr w:type="spellEnd"/>
+      <w:r>
+        <w:rPr>
+          <w:rFonts w:asciiTheme="minorHAnsi" w:eastAsiaTheme="minorHAnsi" w:hAnsiTheme="minorHAnsi" w:hint="eastAsia"/>
+        </w:rPr>
+        <w:t xml:space="preserve"> 누르면 내장된 </w:t>
       </w:r>
       <w:proofErr w:type="spellStart"/>
       <w:r>
@@ -7139,7 +7141,6 @@
         <w:pStyle w:val="ab"/>
         <w:ind w:firstLineChars="100" w:firstLine="180"/>
         <w:rPr>
-          <w:rFonts w:hint="eastAsia"/>
           <w:sz w:val="18"/>
           <w:szCs w:val="18"/>
         </w:rPr>
